--- a/source/docx/doc (1739).docx
+++ b/source/docx/doc (1739).docx
@@ -1431,7 +1431,7 @@
                 <w:rFonts w:ascii="Times New Roman" w:hAnsi="Times New Roman" w:cs="Times New Roman"/>
                 <w:color w:val="000000"/>
               </w:rPr>
-              <w:t>12008310947</w:t>
+              <w:t>12012310818</w:t>
             </w:r>
           </w:p>
         </w:tc>
@@ -1484,7 +1484,28 @@
                 <w:rFonts w:ascii="Times New Roman" w:hAnsi="Times New Roman" w:cs="Times New Roman"/>
                 <w:color w:val="000000"/>
               </w:rPr>
-              <w:t>27.09.08</w:t>
+              <w:t>27</w:t>
+            </w:r>
+            <w:r>
+              <w:rPr>
+                <w:rFonts w:ascii="Times New Roman" w:hAnsi="Times New Roman" w:cs="Times New Roman"/>
+                <w:color w:val="000000"/>
+              </w:rPr>
+              <w:t>.</w:t>
+            </w:r>
+            <w:r>
+              <w:rPr>
+                <w:rFonts w:ascii="Times New Roman" w:hAnsi="Times New Roman" w:cs="Times New Roman"/>
+                <w:color w:val="000000"/>
+              </w:rPr>
+              <w:t>08</w:t>
+            </w:r>
+            <w:r>
+              <w:rPr>
+                <w:rFonts w:ascii="Times New Roman" w:hAnsi="Times New Roman" w:cs="Times New Roman"/>
+                <w:color w:val="000000"/>
+              </w:rPr>
+              <w:t>.12</w:t>
             </w:r>
           </w:p>
         </w:tc>
@@ -1511,14 +1532,35 @@
                 <w:rFonts w:ascii="Times New Roman" w:hAnsi="Times New Roman" w:cs="Times New Roman"/>
                 <w:color w:val="000000"/>
               </w:rPr>
-              <w:t>26.09.0</w:t>
-            </w:r>
-            <w:r>
-              <w:rPr>
-                <w:rFonts w:ascii="Times New Roman" w:hAnsi="Times New Roman" w:cs="Times New Roman"/>
-                <w:color w:val="000000"/>
-              </w:rPr>
-              <w:t>8</w:t>
+              <w:t>25</w:t>
+            </w:r>
+            <w:r>
+              <w:rPr>
+                <w:rFonts w:ascii="Times New Roman" w:hAnsi="Times New Roman" w:cs="Times New Roman"/>
+                <w:color w:val="000000"/>
+              </w:rPr>
+              <w:t>.</w:t>
+            </w:r>
+            <w:r>
+              <w:rPr>
+                <w:rFonts w:ascii="Times New Roman" w:hAnsi="Times New Roman" w:cs="Times New Roman"/>
+                <w:color w:val="000000"/>
+              </w:rPr>
+              <w:t>09</w:t>
+            </w:r>
+            <w:r>
+              <w:rPr>
+                <w:rFonts w:ascii="Times New Roman" w:hAnsi="Times New Roman" w:cs="Times New Roman"/>
+                <w:color w:val="000000"/>
+              </w:rPr>
+              <w:t>.</w:t>
+            </w:r>
+            <w:r>
+              <w:rPr>
+                <w:rFonts w:ascii="Times New Roman" w:hAnsi="Times New Roman" w:cs="Times New Roman"/>
+                <w:color w:val="000000"/>
+              </w:rPr>
+              <w:t>12</w:t>
             </w:r>
           </w:p>
         </w:tc>
@@ -1546,7 +1588,14 @@
                 <w:rFonts w:ascii="Times New Roman" w:hAnsi="Times New Roman" w:cs="Times New Roman"/>
                 <w:color w:val="000000"/>
               </w:rPr>
-              <w:t>25</w:t>
+              <w:t>5</w:t>
+            </w:r>
+            <w:r>
+              <w:rPr>
+                <w:rFonts w:ascii="Times New Roman" w:hAnsi="Times New Roman" w:cs="Times New Roman"/>
+                <w:color w:val="000000"/>
+              </w:rPr>
+              <w:t>7</w:t>
             </w:r>
           </w:p>
         </w:tc>
@@ -1573,7 +1622,14 @@
                 <w:rFonts w:ascii="Times New Roman" w:hAnsi="Times New Roman" w:cs="Times New Roman"/>
                 <w:color w:val="000000"/>
               </w:rPr>
-              <w:t>двадцать пять</w:t>
+              <w:t>пятьдесят</w:t>
+            </w:r>
+            <w:r>
+              <w:rPr>
+                <w:rFonts w:ascii="Times New Roman" w:hAnsi="Times New Roman" w:cs="Times New Roman"/>
+                <w:color w:val="000000"/>
+              </w:rPr>
+              <w:t xml:space="preserve"> семь</w:t>
             </w:r>
           </w:p>
         </w:tc>
@@ -3442,7 +3498,7 @@
 </file>
 
 <file path=customXml/itemProps1.xml><?xml version="1.0" encoding="utf-8"?>
-<ds:datastoreItem xmlns:ds="http://schemas.openxmlformats.org/officeDocument/2006/customXml" ds:itemID="{7DB0B67B-6EC1-4C69-B8DC-C956EE5A6148}">
+<ds:datastoreItem xmlns:ds="http://schemas.openxmlformats.org/officeDocument/2006/customXml" ds:itemID="{80904A44-8467-460B-9CE2-B8A04714C46E}">
   <ds:schemaRefs>
     <ds:schemaRef ds:uri="http://schemas.openxmlformats.org/officeDocument/2006/bibliography"/>
   </ds:schemaRefs>
